--- a/TDAH/Resumenes/Resumen de Investigacion Neuropsicología.docx
+++ b/TDAH/Resumenes/Resumen de Investigacion Neuropsicología.docx
@@ -214,15 +214,7 @@
           </w:r>
           <w:r>
             <w:br/>
-            <w:t xml:space="preserve">Capacitación para aplicar los recursos reconocidos como </w:t>
-          </w:r>
-          <w:proofErr w:type="spellStart"/>
-          <w:r>
-            <w:t>neuropsicológicos</w:t>
-          </w:r>
-          <w:proofErr w:type="spellEnd"/>
-          <w:r>
-            <w:t xml:space="preserve"> en los ámbitos de la medicina, darle apoyo médico a los pacientes que se necesita para llevar tratamientos más profundos y productivos.</w:t>
+            <w:t>Capacitación para aplicar los recursos reconocidos como neuropsicológicos en los ámbitos de la medicina, darle apoyo médico a los pacientes que se necesita para llevar tratamientos más profundos y productivos.</w:t>
           </w:r>
           <w:r>
             <w:br/>
@@ -1102,19 +1094,19 @@
 
 <file path=word/glossary/fontTable.xml><?xml version="1.0" encoding="utf-8"?>
 <w:fonts xmlns:r="http://schemas.openxmlformats.org/officeDocument/2006/relationships" xmlns:w="http://schemas.openxmlformats.org/wordprocessingml/2006/main">
+  <w:font w:name="Symbol">
+    <w:panose1 w:val="05050102010706020507"/>
+    <w:charset w:val="02"/>
+    <w:family w:val="roman"/>
+    <w:pitch w:val="variable"/>
+    <w:sig w:usb0="00000000" w:usb1="10000000" w:usb2="00000000" w:usb3="00000000" w:csb0="80000000" w:csb1="00000000"/>
+  </w:font>
   <w:font w:name="Times New Roman">
     <w:panose1 w:val="02020603050405020304"/>
     <w:charset w:val="00"/>
     <w:family w:val="roman"/>
     <w:pitch w:val="variable"/>
     <w:sig w:usb0="E0002AEF" w:usb1="C0007841" w:usb2="00000009" w:usb3="00000000" w:csb0="000001FF" w:csb1="00000000"/>
-  </w:font>
-  <w:font w:name="Symbol">
-    <w:panose1 w:val="05050102010706020507"/>
-    <w:charset w:val="02"/>
-    <w:family w:val="roman"/>
-    <w:pitch w:val="variable"/>
-    <w:sig w:usb0="00000000" w:usb1="10000000" w:usb2="00000000" w:usb3="00000000" w:csb0="80000000" w:csb1="00000000"/>
   </w:font>
   <w:font w:name="Courier New">
     <w:panose1 w:val="02070309020205020404"/>
@@ -1141,9 +1133,8 @@
     <w:panose1 w:val="020B0604030504040204"/>
     <w:charset w:val="00"/>
     <w:family w:val="swiss"/>
-    <w:notTrueType/>
     <w:pitch w:val="variable"/>
-    <w:sig w:usb0="00000003" w:usb1="00000000" w:usb2="00000000" w:usb3="00000000" w:csb0="00000001" w:csb1="00000000"/>
+    <w:sig w:usb0="E1002AFF" w:usb1="C000605B" w:usb2="00000029" w:usb3="00000000" w:csb0="000101FF" w:csb1="00000000"/>
   </w:font>
   <w:font w:name="Cambria">
     <w:panose1 w:val="02040503050406030204"/>
@@ -1166,6 +1157,7 @@
   </w:compat>
   <w:rsids>
     <w:rsidRoot w:val="00C2559D"/>
+    <w:rsid w:val="00326A89"/>
     <w:rsid w:val="00C2559D"/>
   </w:rsids>
   <m:mathPr>
@@ -1347,6 +1339,7 @@
   <w:style w:type="paragraph" w:default="1" w:styleId="Normal">
     <w:name w:val="Normal"/>
     <w:qFormat/>
+    <w:rsid w:val="00326A89"/>
   </w:style>
   <w:style w:type="character" w:default="1" w:styleId="Fuentedeprrafopredeter">
     <w:name w:val="Default Paragraph Font"/>
@@ -1381,33 +1374,42 @@
     <w:basedOn w:val="Fuentedeprrafopredeter"/>
     <w:uiPriority w:val="99"/>
     <w:semiHidden/>
+    <w:rsid w:val="00326A89"/>
     <w:rPr>
       <w:color w:val="808080"/>
     </w:rPr>
   </w:style>
   <w:style w:type="paragraph" w:customStyle="1" w:styleId="B3DB2568C67E466F81B0A914CE94F04C">
     <w:name w:val="B3DB2568C67E466F81B0A914CE94F04C"/>
+    <w:rsid w:val="00326A89"/>
   </w:style>
   <w:style w:type="paragraph" w:customStyle="1" w:styleId="E3EA1D473BF6466B8574473747717FCD">
     <w:name w:val="E3EA1D473BF6466B8574473747717FCD"/>
+    <w:rsid w:val="00326A89"/>
   </w:style>
   <w:style w:type="paragraph" w:customStyle="1" w:styleId="7BD1C65AB97E4C8AB0A619C6405F0106">
     <w:name w:val="7BD1C65AB97E4C8AB0A619C6405F0106"/>
+    <w:rsid w:val="00326A89"/>
   </w:style>
   <w:style w:type="paragraph" w:customStyle="1" w:styleId="112F6405CCCF4BBDBD1610407AB6F64C">
     <w:name w:val="112F6405CCCF4BBDBD1610407AB6F64C"/>
+    <w:rsid w:val="00326A89"/>
   </w:style>
   <w:style w:type="paragraph" w:customStyle="1" w:styleId="598E4EB76B9448D89631C046B5F2CCA1">
     <w:name w:val="598E4EB76B9448D89631C046B5F2CCA1"/>
+    <w:rsid w:val="00326A89"/>
   </w:style>
   <w:style w:type="paragraph" w:customStyle="1" w:styleId="D36738772AC74E99AF66567C2073DEE2">
     <w:name w:val="D36738772AC74E99AF66567C2073DEE2"/>
+    <w:rsid w:val="00326A89"/>
   </w:style>
   <w:style w:type="paragraph" w:customStyle="1" w:styleId="AFD6A8CA212941EE907E2C89B38893E3">
     <w:name w:val="AFD6A8CA212941EE907E2C89B38893E3"/>
+    <w:rsid w:val="00326A89"/>
   </w:style>
   <w:style w:type="paragraph" w:customStyle="1" w:styleId="D460F9E7E68543569D7BD036BD8CC632">
     <w:name w:val="D460F9E7E68543569D7BD036BD8CC632"/>
+    <w:rsid w:val="00326A89"/>
   </w:style>
 </w:styles>
 </file>
